--- a/Protocolo de conexión Soniband.docx
+++ b/Protocolo de conexión Soniband.docx
@@ -14,21 +14,216 @@
           <w:b/>
           <w:bCs/>
         </w:rPr>
-        <w:t>Protocolo de conexión Soniband</w:t>
-      </w:r>
-    </w:p>
-    <w:p>
-      <w:pPr>
-        <w:rPr>
-          <w:b/>
-          <w:bCs/>
-        </w:rPr>
-      </w:pPr>
-    </w:p>
-    <w:p>
-      <w:r>
-        <w:t>Conectar modem al usb</w:t>
-      </w:r>
+        <w:t xml:space="preserve">PRE-SETUP </w:t>
+      </w:r>
+    </w:p>
+    <w:p>
+      <w:pPr>
+        <w:rPr>
+          <w:b/>
+          <w:bCs/>
+        </w:rPr>
+      </w:pPr>
+      <w:r>
+        <w:rPr>
+          <w:b/>
+          <w:bCs/>
+        </w:rPr>
+        <w:t xml:space="preserve">Descargar </w:t>
+      </w:r>
+      <w:proofErr w:type="spellStart"/>
+      <w:r>
+        <w:rPr>
+          <w:b/>
+          <w:bCs/>
+        </w:rPr>
+        <w:t>GIthub</w:t>
+      </w:r>
+      <w:proofErr w:type="spellEnd"/>
+      <w:r>
+        <w:rPr>
+          <w:b/>
+          <w:bCs/>
+        </w:rPr>
+        <w:t xml:space="preserve"> desktop</w:t>
+      </w:r>
+    </w:p>
+    <w:p>
+      <w:pPr>
+        <w:rPr>
+          <w:b/>
+          <w:bCs/>
+        </w:rPr>
+      </w:pPr>
+      <w:r>
+        <w:rPr>
+          <w:b/>
+          <w:bCs/>
+        </w:rPr>
+        <w:t xml:space="preserve">Crear cuenta </w:t>
+      </w:r>
+      <w:proofErr w:type="spellStart"/>
+      <w:r>
+        <w:rPr>
+          <w:b/>
+          <w:bCs/>
+        </w:rPr>
+        <w:t>Github</w:t>
+      </w:r>
+      <w:proofErr w:type="spellEnd"/>
+    </w:p>
+    <w:p>
+      <w:pPr>
+        <w:rPr>
+          <w:b/>
+          <w:bCs/>
+        </w:rPr>
+      </w:pPr>
+      <w:r>
+        <w:rPr>
+          <w:b/>
+          <w:bCs/>
+        </w:rPr>
+        <w:t xml:space="preserve">Descargar Max </w:t>
+      </w:r>
+      <w:proofErr w:type="spellStart"/>
+      <w:r>
+        <w:rPr>
+          <w:b/>
+          <w:bCs/>
+        </w:rPr>
+        <w:t>smp</w:t>
+      </w:r>
+      <w:proofErr w:type="spellEnd"/>
+      <w:r>
+        <w:rPr>
+          <w:b/>
+          <w:bCs/>
+        </w:rPr>
+        <w:t xml:space="preserve"> </w:t>
+      </w:r>
+    </w:p>
+    <w:p>
+      <w:pPr>
+        <w:rPr>
+          <w:b/>
+          <w:bCs/>
+        </w:rPr>
+      </w:pPr>
+      <w:r>
+        <w:rPr>
+          <w:b/>
+          <w:bCs/>
+        </w:rPr>
+        <w:t xml:space="preserve">Crear cuenta en Max </w:t>
+      </w:r>
+      <w:proofErr w:type="spellStart"/>
+      <w:r>
+        <w:rPr>
+          <w:b/>
+          <w:bCs/>
+        </w:rPr>
+        <w:t>smp</w:t>
+      </w:r>
+      <w:proofErr w:type="spellEnd"/>
+    </w:p>
+    <w:p>
+      <w:pPr>
+        <w:rPr>
+          <w:b/>
+          <w:bCs/>
+        </w:rPr>
+      </w:pPr>
+      <w:r>
+        <w:rPr>
+          <w:b/>
+          <w:bCs/>
+        </w:rPr>
+        <w:t>Clonar repositorio de GitHub (</w:t>
+      </w:r>
+      <w:hyperlink r:id="rId5" w:history="1">
+        <w:r>
+          <w:rPr>
+            <w:rStyle w:val="Hipervnculo"/>
+            <w:b/>
+            <w:bCs/>
+          </w:rPr>
+          <w:t>https://github.com/JoakuDeSotavento/SoniBand-SoniShoes</w:t>
+        </w:r>
+      </w:hyperlink>
+      <w:r>
+        <w:rPr>
+          <w:b/>
+          <w:bCs/>
+        </w:rPr>
+        <w:t>) (tener en cuenta que se necesita permiso del programador)</w:t>
+      </w:r>
+    </w:p>
+    <w:p>
+      <w:pPr>
+        <w:rPr>
+          <w:b/>
+          <w:bCs/>
+        </w:rPr>
+      </w:pPr>
+    </w:p>
+    <w:p>
+      <w:pPr>
+        <w:rPr>
+          <w:b/>
+          <w:bCs/>
+        </w:rPr>
+      </w:pPr>
+    </w:p>
+    <w:p>
+      <w:pPr>
+        <w:rPr>
+          <w:b/>
+          <w:bCs/>
+        </w:rPr>
+      </w:pPr>
+    </w:p>
+    <w:p>
+      <w:pPr>
+        <w:rPr>
+          <w:b/>
+          <w:bCs/>
+        </w:rPr>
+      </w:pPr>
+      <w:r>
+        <w:rPr>
+          <w:b/>
+          <w:bCs/>
+        </w:rPr>
+        <w:t xml:space="preserve">Protocolo de conexión </w:t>
+      </w:r>
+      <w:proofErr w:type="spellStart"/>
+      <w:r>
+        <w:rPr>
+          <w:b/>
+          <w:bCs/>
+        </w:rPr>
+        <w:t>Soniband</w:t>
+      </w:r>
+      <w:proofErr w:type="spellEnd"/>
+    </w:p>
+    <w:p>
+      <w:pPr>
+        <w:rPr>
+          <w:b/>
+          <w:bCs/>
+        </w:rPr>
+      </w:pPr>
+    </w:p>
+    <w:p>
+      <w:r>
+        <w:t xml:space="preserve">Conectar modem al </w:t>
+      </w:r>
+      <w:proofErr w:type="spellStart"/>
+      <w:r>
+        <w:t>usb</w:t>
+      </w:r>
+      <w:proofErr w:type="spellEnd"/>
     </w:p>
     <w:p>
       <w:r>
@@ -59,8 +254,21 @@
     </w:p>
     <w:p/>
     <w:p>
-      <w:r>
-        <w:t>Fresh origin para ver si hay cambios en la interfaz.</w:t>
+      <w:proofErr w:type="spellStart"/>
+      <w:r>
+        <w:t>Fresh</w:t>
+      </w:r>
+      <w:proofErr w:type="spellEnd"/>
+      <w:r>
+        <w:t xml:space="preserve"> </w:t>
+      </w:r>
+      <w:proofErr w:type="spellStart"/>
+      <w:r>
+        <w:t>origin</w:t>
+      </w:r>
+      <w:proofErr w:type="spellEnd"/>
+      <w:r>
+        <w:t xml:space="preserve"> para ver si hay cambios en la interfaz.</w:t>
       </w:r>
     </w:p>
     <w:p/>
@@ -69,8 +277,9 @@
         <w:rPr>
           <w:noProof/>
         </w:rPr>
+        <w:lastRenderedPageBreak/>
         <w:drawing>
-          <wp:inline distT="0" distB="0" distL="0" distR="0" wp14:anchorId="4B6937C6" wp14:editId="4413E5D8">
+          <wp:inline distT="0" distB="0" distL="0" distR="0" wp14:anchorId="40BA1CBF" wp14:editId="3EED9E55">
             <wp:extent cx="5731510" cy="3514090"/>
             <wp:effectExtent l="0" t="0" r="2540" b="0"/>
             <wp:docPr id="1" name="Picture 1"/>
@@ -85,7 +294,7 @@
                     <pic:cNvPicPr/>
                   </pic:nvPicPr>
                   <pic:blipFill>
-                    <a:blip r:embed="rId5"/>
+                    <a:blip r:embed="rId6"/>
                     <a:stretch>
                       <a:fillRect/>
                     </a:stretch>
@@ -108,8 +317,21 @@
     </w:p>
     <w:p/>
     <w:p>
-      <w:r>
-        <w:t xml:space="preserve">Pull origin para integrar los cambios de la interfaz. </w:t>
+      <w:proofErr w:type="spellStart"/>
+      <w:r>
+        <w:t>Pull</w:t>
+      </w:r>
+      <w:proofErr w:type="spellEnd"/>
+      <w:r>
+        <w:t xml:space="preserve"> </w:t>
+      </w:r>
+      <w:proofErr w:type="spellStart"/>
+      <w:r>
+        <w:t>origin</w:t>
+      </w:r>
+      <w:proofErr w:type="spellEnd"/>
+      <w:r>
+        <w:t xml:space="preserve"> para integrar los cambios de la interfaz. </w:t>
       </w:r>
     </w:p>
     <w:p>
@@ -117,9 +339,8 @@
         <w:rPr>
           <w:noProof/>
         </w:rPr>
-        <w:lastRenderedPageBreak/>
         <w:drawing>
-          <wp:inline distT="0" distB="0" distL="0" distR="0" wp14:anchorId="08D7E2A0">
+          <wp:inline distT="0" distB="0" distL="0" distR="0" wp14:anchorId="3CDFFFA4" wp14:editId="785F0B78">
             <wp:extent cx="6226658" cy="3780000"/>
             <wp:effectExtent l="0" t="0" r="3175" b="0"/>
             <wp:docPr id="2" name="Picture 2"/>
@@ -136,7 +357,7 @@
                     </pic:cNvPicPr>
                   </pic:nvPicPr>
                   <pic:blipFill>
-                    <a:blip r:embed="rId6" cstate="print">
+                    <a:blip r:embed="rId7" cstate="print">
                       <a:extLst>
                         <a:ext uri="{28A0092B-C50C-407E-A947-70E740481C1C}">
                           <a14:useLocalDpi xmlns:a14="http://schemas.microsoft.com/office/drawing/2010/main" val="0"/>
@@ -189,12 +410,55 @@
           <w:bCs/>
           <w:u w:val="single"/>
         </w:rPr>
-        <w:t>Reconfiguración IP SoniBand:</w:t>
-      </w:r>
-    </w:p>
-    <w:p>
-      <w:r>
-        <w:t xml:space="preserve">Encender RIOT y presionar botón derecho hasta que se vuelva azul, luego buscra el señal wifi en la wifi RIOTxx. Repetir para el RIOT del otro pie. </w:t>
+        <w:t xml:space="preserve">Reconfiguración IP </w:t>
+      </w:r>
+      <w:proofErr w:type="spellStart"/>
+      <w:r>
+        <w:rPr>
+          <w:b/>
+          <w:bCs/>
+          <w:u w:val="single"/>
+        </w:rPr>
+        <w:t>SoniBand</w:t>
+      </w:r>
+      <w:proofErr w:type="spellEnd"/>
+      <w:r>
+        <w:rPr>
+          <w:b/>
+          <w:bCs/>
+          <w:u w:val="single"/>
+        </w:rPr>
+        <w:t>:</w:t>
+      </w:r>
+    </w:p>
+    <w:p>
+      <w:r>
+        <w:lastRenderedPageBreak/>
+        <w:t xml:space="preserve">Encender RIOT y presionar botón derecho hasta que se vuelva azul, luego </w:t>
+      </w:r>
+      <w:proofErr w:type="spellStart"/>
+      <w:r>
+        <w:t>buscra</w:t>
+      </w:r>
+      <w:proofErr w:type="spellEnd"/>
+      <w:r>
+        <w:t xml:space="preserve"> el </w:t>
+      </w:r>
+      <w:proofErr w:type="gramStart"/>
+      <w:r>
+        <w:t>señal wifi</w:t>
+      </w:r>
+      <w:proofErr w:type="gramEnd"/>
+      <w:r>
+        <w:t xml:space="preserve"> en la wifi </w:t>
+      </w:r>
+      <w:proofErr w:type="spellStart"/>
+      <w:r>
+        <w:t>RIOTxx</w:t>
+      </w:r>
+      <w:proofErr w:type="spellEnd"/>
+      <w:r>
+        <w:t xml:space="preserve">. Repetir para el RIOT del otro pie. </w:t>
       </w:r>
     </w:p>
     <w:p>
@@ -210,9 +474,8 @@
         <w:rPr>
           <w:noProof/>
         </w:rPr>
-        <w:lastRenderedPageBreak/>
         <w:drawing>
-          <wp:inline distT="0" distB="0" distL="0" distR="0">
+          <wp:inline distT="0" distB="0" distL="0" distR="0" wp14:anchorId="7147F313" wp14:editId="70452319">
             <wp:extent cx="3552111" cy="2664000"/>
             <wp:effectExtent l="5715" t="0" r="0" b="0"/>
             <wp:docPr id="13" name="Picture 13"/>
@@ -227,7 +490,7 @@
                     <pic:cNvPicPr/>
                   </pic:nvPicPr>
                   <pic:blipFill>
-                    <a:blip r:embed="rId7" cstate="print">
+                    <a:blip r:embed="rId8" cstate="print">
                       <a:extLst>
                         <a:ext uri="{28A0092B-C50C-407E-A947-70E740481C1C}">
                           <a14:useLocalDpi xmlns:a14="http://schemas.microsoft.com/office/drawing/2010/main" val="0"/>
@@ -261,7 +524,7 @@
           <w:noProof/>
         </w:rPr>
         <w:drawing>
-          <wp:inline distT="0" distB="0" distL="0" distR="0" wp14:anchorId="6F4DE2E2">
+          <wp:inline distT="0" distB="0" distL="0" distR="0" wp14:anchorId="27607862" wp14:editId="3AF71CA5">
             <wp:extent cx="6172835" cy="2953385"/>
             <wp:effectExtent l="0" t="0" r="0" b="0"/>
             <wp:docPr id="7" name="Picture 7"/>
@@ -278,7 +541,7 @@
                     </pic:cNvPicPr>
                   </pic:nvPicPr>
                   <pic:blipFill>
-                    <a:blip r:embed="rId8">
+                    <a:blip r:embed="rId9">
                       <a:extLst>
                         <a:ext uri="{28A0092B-C50C-407E-A947-70E740481C1C}">
                           <a14:useLocalDpi xmlns:a14="http://schemas.microsoft.com/office/drawing/2010/main" val="0"/>
@@ -328,7 +591,7 @@
         </w:rPr>
         <w:lastRenderedPageBreak/>
         <w:drawing>
-          <wp:anchor distT="0" distB="0" distL="114300" distR="114300" simplePos="0" relativeHeight="251658240" behindDoc="0" locked="0" layoutInCell="1" allowOverlap="1" wp14:anchorId="3C8323A5">
+          <wp:anchor distT="0" distB="0" distL="114300" distR="114300" simplePos="0" relativeHeight="251658240" behindDoc="0" locked="0" layoutInCell="1" allowOverlap="1" wp14:anchorId="3512C600" wp14:editId="2C42C298">
             <wp:simplePos x="0" y="0"/>
             <wp:positionH relativeFrom="column">
               <wp:posOffset>0</wp:posOffset>
@@ -353,7 +616,7 @@
                     </pic:cNvPicPr>
                   </pic:nvPicPr>
                   <pic:blipFill>
-                    <a:blip r:embed="rId9" cstate="print">
+                    <a:blip r:embed="rId10" cstate="print">
                       <a:extLst>
                         <a:ext uri="{28A0092B-C50C-407E-A947-70E740481C1C}">
                           <a14:useLocalDpi xmlns:a14="http://schemas.microsoft.com/office/drawing/2010/main" val="0"/>
@@ -408,7 +671,7 @@
           <w:noProof/>
         </w:rPr>
         <w:drawing>
-          <wp:inline distT="0" distB="0" distL="0" distR="0" wp14:anchorId="3E33B9BA">
+          <wp:inline distT="0" distB="0" distL="0" distR="0" wp14:anchorId="18301DD5" wp14:editId="08F53B57">
             <wp:extent cx="6193790" cy="3853180"/>
             <wp:effectExtent l="0" t="0" r="0" b="0"/>
             <wp:docPr id="9" name="Picture 9"/>
@@ -425,7 +688,7 @@
                     </pic:cNvPicPr>
                   </pic:nvPicPr>
                   <pic:blipFill>
-                    <a:blip r:embed="rId10">
+                    <a:blip r:embed="rId11">
                       <a:extLst>
                         <a:ext uri="{28A0092B-C50C-407E-A947-70E740481C1C}">
                           <a14:useLocalDpi xmlns:a14="http://schemas.microsoft.com/office/drawing/2010/main" val="0"/>
@@ -464,62 +727,50 @@
       </w:r>
     </w:p>
     <w:p>
-      <w:r>
-        <w:t>Click en presentation mode</w:t>
-      </w:r>
-      <w:r>
-        <w:t>, para ir a la interfaz gràfica para activar el sonido de los sensores.</w:t>
-      </w:r>
-    </w:p>
-    <w:p/>
-    <w:p>
-      <w:r>
+      <w:proofErr w:type="spellStart"/>
+      <w:r>
+        <w:t>Click</w:t>
+      </w:r>
+      <w:proofErr w:type="spellEnd"/>
+      <w:r>
+        <w:t xml:space="preserve"> en </w:t>
+      </w:r>
+      <w:proofErr w:type="spellStart"/>
+      <w:r>
+        <w:t>presentation</w:t>
+      </w:r>
+      <w:proofErr w:type="spellEnd"/>
+      <w:r>
+        <w:t xml:space="preserve"> </w:t>
+      </w:r>
+      <w:proofErr w:type="spellStart"/>
+      <w:r>
+        <w:t>mode</w:t>
+      </w:r>
+      <w:proofErr w:type="spellEnd"/>
+      <w:r>
+        <w:t xml:space="preserve">, para ir a la interfaz </w:t>
+      </w:r>
+      <w:proofErr w:type="spellStart"/>
+      <w:r>
+        <w:t>gràfica</w:t>
+      </w:r>
+      <w:proofErr w:type="spellEnd"/>
+      <w:r>
+        <w:t xml:space="preserve"> para activar el sonido de los sensores.</w:t>
+      </w:r>
+    </w:p>
+    <w:p/>
+    <w:p>
+      <w:r>
+        <w:rPr>
+          <w:noProof/>
+        </w:rPr>
         <w:drawing>
-          <wp:inline distT="0" distB="0" distL="0" distR="0" wp14:anchorId="6B62AE45" wp14:editId="1930A088">
+          <wp:inline distT="0" distB="0" distL="0" distR="0" wp14:anchorId="42F22C9B" wp14:editId="5FA61265">
             <wp:extent cx="5731510" cy="1900555"/>
             <wp:effectExtent l="0" t="0" r="2540" b="4445"/>
             <wp:docPr id="10" name="Picture 10"/>
-            <wp:cNvGraphicFramePr>
-              <a:graphicFrameLocks xmlns:a="http://schemas.openxmlformats.org/drawingml/2006/main" noChangeAspect="1"/>
-            </wp:cNvGraphicFramePr>
-            <a:graphic xmlns:a="http://schemas.openxmlformats.org/drawingml/2006/main">
-              <a:graphicData uri="http://schemas.openxmlformats.org/drawingml/2006/picture">
-                <pic:pic xmlns:pic="http://schemas.openxmlformats.org/drawingml/2006/picture">
-                  <pic:nvPicPr>
-                    <pic:cNvPr id="1" name=""/>
-                    <pic:cNvPicPr/>
-                  </pic:nvPicPr>
-                  <pic:blipFill>
-                    <a:blip r:embed="rId11"/>
-                    <a:stretch>
-                      <a:fillRect/>
-                    </a:stretch>
-                  </pic:blipFill>
-                  <pic:spPr>
-                    <a:xfrm>
-                      <a:off x="0" y="0"/>
-                      <a:ext cx="5731510" cy="1900555"/>
-                    </a:xfrm>
-                    <a:prstGeom prst="rect">
-                      <a:avLst/>
-                    </a:prstGeom>
-                  </pic:spPr>
-                </pic:pic>
-              </a:graphicData>
-            </a:graphic>
-          </wp:inline>
-        </w:drawing>
-      </w:r>
-    </w:p>
-    <w:p/>
-    <w:p>
-      <w:r>
-        <w:lastRenderedPageBreak/>
-        <w:drawing>
-          <wp:inline distT="0" distB="0" distL="0" distR="0" wp14:anchorId="3FB09AFB" wp14:editId="34846537">
-            <wp:extent cx="5862586" cy="3239770"/>
-            <wp:effectExtent l="0" t="0" r="5080" b="0"/>
-            <wp:docPr id="11" name="Picture 11"/>
             <wp:cNvGraphicFramePr>
               <a:graphicFrameLocks xmlns:a="http://schemas.openxmlformats.org/drawingml/2006/main" noChangeAspect="1"/>
             </wp:cNvGraphicFramePr>
@@ -539,6 +790,50 @@
                   <pic:spPr>
                     <a:xfrm>
                       <a:off x="0" y="0"/>
+                      <a:ext cx="5731510" cy="1900555"/>
+                    </a:xfrm>
+                    <a:prstGeom prst="rect">
+                      <a:avLst/>
+                    </a:prstGeom>
+                  </pic:spPr>
+                </pic:pic>
+              </a:graphicData>
+            </a:graphic>
+          </wp:inline>
+        </w:drawing>
+      </w:r>
+    </w:p>
+    <w:p/>
+    <w:p>
+      <w:r>
+        <w:rPr>
+          <w:noProof/>
+        </w:rPr>
+        <w:lastRenderedPageBreak/>
+        <w:drawing>
+          <wp:inline distT="0" distB="0" distL="0" distR="0" wp14:anchorId="011C8F9A" wp14:editId="3FBDB16E">
+            <wp:extent cx="5862586" cy="3239770"/>
+            <wp:effectExtent l="0" t="0" r="5080" b="0"/>
+            <wp:docPr id="11" name="Picture 11"/>
+            <wp:cNvGraphicFramePr>
+              <a:graphicFrameLocks xmlns:a="http://schemas.openxmlformats.org/drawingml/2006/main" noChangeAspect="1"/>
+            </wp:cNvGraphicFramePr>
+            <a:graphic xmlns:a="http://schemas.openxmlformats.org/drawingml/2006/main">
+              <a:graphicData uri="http://schemas.openxmlformats.org/drawingml/2006/picture">
+                <pic:pic xmlns:pic="http://schemas.openxmlformats.org/drawingml/2006/picture">
+                  <pic:nvPicPr>
+                    <pic:cNvPr id="1" name=""/>
+                    <pic:cNvPicPr/>
+                  </pic:nvPicPr>
+                  <pic:blipFill>
+                    <a:blip r:embed="rId13"/>
+                    <a:stretch>
+                      <a:fillRect/>
+                    </a:stretch>
+                  </pic:blipFill>
+                  <pic:spPr>
+                    <a:xfrm>
+                      <a:off x="0" y="0"/>
                       <a:ext cx="5865758" cy="3241523"/>
                     </a:xfrm>
                     <a:prstGeom prst="rect">
@@ -560,7 +855,15 @@
     </w:p>
     <w:p>
       <w:r>
-        <w:t>Probar calibración si el sonido no es muy synchrono: probar de 0.01 a 0.09.</w:t>
+        <w:t xml:space="preserve">Probar calibración si el sonido no es muy </w:t>
+      </w:r>
+      <w:proofErr w:type="spellStart"/>
+      <w:r>
+        <w:t>synchrono</w:t>
+      </w:r>
+      <w:proofErr w:type="spellEnd"/>
+      <w:r>
+        <w:t>: probar de 0.01 a 0.09.</w:t>
       </w:r>
     </w:p>
     <w:p/>
@@ -570,7 +873,7 @@
           <w:noProof/>
         </w:rPr>
         <w:drawing>
-          <wp:inline distT="0" distB="0" distL="0" distR="0" wp14:anchorId="3B794027">
+          <wp:inline distT="0" distB="0" distL="0" distR="0" wp14:anchorId="6B4CA26D" wp14:editId="76001041">
             <wp:extent cx="2724785" cy="2612571"/>
             <wp:effectExtent l="0" t="0" r="0" b="0"/>
             <wp:docPr id="12" name="Picture 12"/>
@@ -587,7 +890,7 @@
                     </pic:cNvPicPr>
                   </pic:nvPicPr>
                   <pic:blipFill>
-                    <a:blip r:embed="rId13">
+                    <a:blip r:embed="rId14">
                       <a:extLst>
                         <a:ext uri="{28A0092B-C50C-407E-A947-70E740481C1C}">
                           <a14:useLocalDpi xmlns:a14="http://schemas.microsoft.com/office/drawing/2010/main" val="0"/>
@@ -1145,13 +1448,13 @@
     <w:name w:val="Normal"/>
     <w:qFormat/>
   </w:style>
-  <w:style w:type="character" w:default="1" w:styleId="DefaultParagraphFont">
+  <w:style w:type="character" w:default="1" w:styleId="Fuentedeprrafopredeter">
     <w:name w:val="Default Paragraph Font"/>
     <w:uiPriority w:val="1"/>
     <w:semiHidden/>
     <w:unhideWhenUsed/>
   </w:style>
-  <w:style w:type="table" w:default="1" w:styleId="TableNormal">
+  <w:style w:type="table" w:default="1" w:styleId="Tablanormal">
     <w:name w:val="Normal Table"/>
     <w:uiPriority w:val="99"/>
     <w:semiHidden/>
@@ -1166,13 +1469,13 @@
       </w:tblCellMar>
     </w:tblPr>
   </w:style>
-  <w:style w:type="numbering" w:default="1" w:styleId="NoList">
+  <w:style w:type="numbering" w:default="1" w:styleId="Sinlista">
     <w:name w:val="No List"/>
     <w:uiPriority w:val="99"/>
     <w:semiHidden/>
     <w:unhideWhenUsed/>
   </w:style>
-  <w:style w:type="paragraph" w:styleId="ListParagraph">
+  <w:style w:type="paragraph" w:styleId="Prrafodelista">
     <w:name w:val="List Paragraph"/>
     <w:basedOn w:val="Normal"/>
     <w:uiPriority w:val="34"/>
@@ -1182,6 +1485,29 @@
       <w:ind w:left="720"/>
       <w:contextualSpacing/>
     </w:pPr>
+  </w:style>
+  <w:style w:type="character" w:styleId="Hipervnculo">
+    <w:name w:val="Hyperlink"/>
+    <w:basedOn w:val="Fuentedeprrafopredeter"/>
+    <w:uiPriority w:val="99"/>
+    <w:unhideWhenUsed/>
+    <w:rsid w:val="00100659"/>
+    <w:rPr>
+      <w:color w:val="0563C1" w:themeColor="hyperlink"/>
+      <w:u w:val="single"/>
+    </w:rPr>
+  </w:style>
+  <w:style w:type="character" w:styleId="Mencinsinresolver">
+    <w:name w:val="Unresolved Mention"/>
+    <w:basedOn w:val="Fuentedeprrafopredeter"/>
+    <w:uiPriority w:val="99"/>
+    <w:semiHidden/>
+    <w:unhideWhenUsed/>
+    <w:rsid w:val="00100659"/>
+    <w:rPr>
+      <w:color w:val="605E5C"/>
+      <w:shd w:val="clear" w:color="auto" w:fill="E1DFDD"/>
+    </w:rPr>
   </w:style>
 </w:styles>
 </file>
